--- a/2лаба Коваленко Алексей ИУ5-31Б.docx
+++ b/2лаба Коваленко Алексей ИУ5-31Б.docx
@@ -280,7 +280,7 @@
           <w:szCs w:val="32"/>
           <w:lang w:eastAsia="ru-RU"/>
         </w:rPr>
-        <w:t>1</w:t>
+        <w:t>2</w:t>
       </w:r>
     </w:p>
     <w:p>
@@ -5814,6 +5814,7 @@
           <w:rFonts w:ascii="Times New Roman" w:hAnsi="Times New Roman" w:cs="Times New Roman"/>
           <w:sz w:val="24"/>
           <w:szCs w:val="24"/>
+          <w:lang w:val="en-US"/>
         </w:rPr>
       </w:pPr>
     </w:p>
@@ -6705,6 +6706,7 @@
           <w:rFonts w:ascii="Times New Roman" w:hAnsi="Times New Roman" w:cs="Times New Roman"/>
           <w:sz w:val="24"/>
           <w:szCs w:val="24"/>
+          <w:lang w:val="en-US"/>
         </w:rPr>
       </w:pPr>
     </w:p>
@@ -6714,6 +6716,7 @@
           <w:rFonts w:ascii="Times New Roman" w:hAnsi="Times New Roman" w:cs="Times New Roman"/>
           <w:sz w:val="24"/>
           <w:szCs w:val="24"/>
+          <w:lang w:val="en-US"/>
         </w:rPr>
       </w:pPr>
       <w:r>
@@ -6722,705 +6725,725 @@
           <w:sz w:val="24"/>
           <w:szCs w:val="24"/>
         </w:rPr>
-        <w:t>Главная папка</w:t>
-      </w:r>
-    </w:p>
-    <w:p>
-      <w:pPr>
+        <w:t>Главная</w:t>
+      </w:r>
+      <w:r>
         <w:rPr>
           <w:rFonts w:ascii="Times New Roman" w:hAnsi="Times New Roman" w:cs="Times New Roman"/>
           <w:sz w:val="24"/>
           <w:szCs w:val="24"/>
-        </w:rPr>
-      </w:pPr>
+          <w:lang w:val="en-US"/>
+        </w:rPr>
+        <w:t xml:space="preserve"> </w:t>
+      </w:r>
       <w:r>
         <w:rPr>
           <w:rFonts w:ascii="Times New Roman" w:hAnsi="Times New Roman" w:cs="Times New Roman"/>
           <w:sz w:val="24"/>
           <w:szCs w:val="24"/>
         </w:rPr>
-        <w:t>Файл</w:t>
-      </w:r>
-      <w:r>
+        <w:t>папка</w:t>
+      </w:r>
+    </w:p>
+    <w:p>
+      <w:pPr>
         <w:rPr>
           <w:rFonts w:ascii="Times New Roman" w:hAnsi="Times New Roman" w:cs="Times New Roman"/>
           <w:sz w:val="24"/>
           <w:szCs w:val="24"/>
           <w:lang w:val="en-US"/>
         </w:rPr>
-        <w:t xml:space="preserve"> </w:t>
-      </w:r>
+      </w:pPr>
       <w:r>
         <w:rPr>
           <w:rFonts w:ascii="Times New Roman" w:hAnsi="Times New Roman" w:cs="Times New Roman"/>
           <w:sz w:val="24"/>
           <w:szCs w:val="24"/>
-          <w:lang w:val="en-US"/>
-        </w:rPr>
-        <w:t>main.py</w:t>
+        </w:rPr>
+        <w:t>Файл</w:t>
       </w:r>
       <w:r>
         <w:rPr>
           <w:rFonts w:ascii="Times New Roman" w:hAnsi="Times New Roman" w:cs="Times New Roman"/>
           <w:sz w:val="24"/>
           <w:szCs w:val="24"/>
+          <w:lang w:val="en-US"/>
         </w:rPr>
         <w:t xml:space="preserve"> </w:t>
       </w:r>
-    </w:p>
-    <w:p>
-      <w:pPr>
-        <w:pStyle w:val="HTML"/>
-        <w:shd w:val="clear" w:color="auto" w:fill="2B2B2B"/>
-        <w:rPr>
-          <w:color w:val="A9B7C6"/>
-          <w:lang w:val="en-US"/>
-        </w:rPr>
-      </w:pPr>
-      <w:r>
-        <w:rPr>
-          <w:color w:val="CC7832"/>
-          <w:lang w:val="en-US"/>
-        </w:rPr>
-        <w:t xml:space="preserve">from </w:t>
-      </w:r>
-      <w:proofErr w:type="spellStart"/>
-      <w:r>
-        <w:rPr>
-          <w:color w:val="A9B7C6"/>
-          <w:lang w:val="en-US"/>
-        </w:rPr>
-        <w:t>lab_python_oop.rectangle</w:t>
-      </w:r>
-      <w:proofErr w:type="spellEnd"/>
-      <w:r>
-        <w:rPr>
-          <w:color w:val="A9B7C6"/>
-          <w:lang w:val="en-US"/>
-        </w:rPr>
-        <w:t xml:space="preserve"> </w:t>
-      </w:r>
-      <w:r>
-        <w:rPr>
-          <w:color w:val="CC7832"/>
-          <w:lang w:val="en-US"/>
-        </w:rPr>
-        <w:t xml:space="preserve">import </w:t>
-      </w:r>
-      <w:r>
-        <w:rPr>
-          <w:color w:val="A9B7C6"/>
-          <w:lang w:val="en-US"/>
-        </w:rPr>
-        <w:t>Rectangle</w:t>
-      </w:r>
-      <w:r>
-        <w:rPr>
-          <w:color w:val="A9B7C6"/>
-          <w:lang w:val="en-US"/>
-        </w:rPr>
-        <w:br/>
-      </w:r>
-      <w:r>
-        <w:rPr>
-          <w:color w:val="CC7832"/>
-          <w:lang w:val="en-US"/>
-        </w:rPr>
-        <w:t xml:space="preserve">from </w:t>
-      </w:r>
-      <w:proofErr w:type="spellStart"/>
-      <w:r>
-        <w:rPr>
-          <w:color w:val="A9B7C6"/>
-          <w:lang w:val="en-US"/>
-        </w:rPr>
-        <w:t>lab_python_oop.circle</w:t>
-      </w:r>
-      <w:proofErr w:type="spellEnd"/>
-      <w:r>
-        <w:rPr>
-          <w:color w:val="A9B7C6"/>
-          <w:lang w:val="en-US"/>
-        </w:rPr>
-        <w:t xml:space="preserve"> </w:t>
-      </w:r>
-      <w:r>
-        <w:rPr>
-          <w:color w:val="CC7832"/>
-          <w:lang w:val="en-US"/>
-        </w:rPr>
-        <w:t xml:space="preserve">import </w:t>
-      </w:r>
-      <w:r>
-        <w:rPr>
-          <w:color w:val="A9B7C6"/>
-          <w:lang w:val="en-US"/>
-        </w:rPr>
-        <w:t>Circle</w:t>
-      </w:r>
-      <w:r>
-        <w:rPr>
-          <w:color w:val="A9B7C6"/>
-          <w:lang w:val="en-US"/>
-        </w:rPr>
-        <w:br/>
-      </w:r>
-      <w:r>
-        <w:rPr>
-          <w:color w:val="CC7832"/>
-          <w:lang w:val="en-US"/>
-        </w:rPr>
-        <w:t xml:space="preserve">from </w:t>
-      </w:r>
-      <w:proofErr w:type="spellStart"/>
-      <w:r>
-        <w:rPr>
-          <w:color w:val="A9B7C6"/>
-          <w:lang w:val="en-US"/>
-        </w:rPr>
-        <w:t>lab_python_oop.square</w:t>
-      </w:r>
-      <w:proofErr w:type="spellEnd"/>
-      <w:r>
-        <w:rPr>
-          <w:color w:val="A9B7C6"/>
-          <w:lang w:val="en-US"/>
-        </w:rPr>
-        <w:t xml:space="preserve"> </w:t>
-      </w:r>
-      <w:r>
-        <w:rPr>
-          <w:color w:val="CC7832"/>
-          <w:lang w:val="en-US"/>
-        </w:rPr>
-        <w:t xml:space="preserve">import </w:t>
-      </w:r>
-      <w:r>
-        <w:rPr>
-          <w:color w:val="A9B7C6"/>
-          <w:lang w:val="en-US"/>
-        </w:rPr>
-        <w:t>Square</w:t>
-      </w:r>
-      <w:r>
-        <w:rPr>
-          <w:color w:val="A9B7C6"/>
-          <w:lang w:val="en-US"/>
-        </w:rPr>
-        <w:br/>
-      </w:r>
-      <w:r>
-        <w:rPr>
-          <w:color w:val="CC7832"/>
-          <w:lang w:val="en-US"/>
-        </w:rPr>
-        <w:t xml:space="preserve">from </w:t>
-      </w:r>
-      <w:r>
-        <w:rPr>
-          <w:color w:val="A9B7C6"/>
-          <w:lang w:val="en-US"/>
-        </w:rPr>
-        <w:t xml:space="preserve">PIL </w:t>
-      </w:r>
-      <w:r>
-        <w:rPr>
-          <w:color w:val="CC7832"/>
-          <w:lang w:val="en-US"/>
-        </w:rPr>
-        <w:t xml:space="preserve">import </w:t>
-      </w:r>
-      <w:r>
-        <w:rPr>
-          <w:color w:val="A9B7C6"/>
-          <w:lang w:val="en-US"/>
-        </w:rPr>
-        <w:t>Image</w:t>
-      </w:r>
-      <w:r>
-        <w:rPr>
-          <w:color w:val="A9B7C6"/>
-          <w:lang w:val="en-US"/>
-        </w:rPr>
-        <w:br/>
-      </w:r>
-      <w:r>
-        <w:rPr>
-          <w:color w:val="A9B7C6"/>
-          <w:lang w:val="en-US"/>
-        </w:rPr>
-        <w:br/>
-      </w:r>
-      <w:r>
-        <w:rPr>
-          <w:color w:val="A9B7C6"/>
-          <w:lang w:val="en-US"/>
-        </w:rPr>
-        <w:br/>
-      </w:r>
-      <w:r>
-        <w:rPr>
-          <w:color w:val="CC7832"/>
-          <w:lang w:val="en-US"/>
-        </w:rPr>
-        <w:t xml:space="preserve">def </w:t>
-      </w:r>
-      <w:r>
-        <w:rPr>
-          <w:color w:val="FFC66D"/>
-          <w:lang w:val="en-US"/>
-        </w:rPr>
-        <w:t>main</w:t>
-      </w:r>
-      <w:r>
-        <w:rPr>
-          <w:color w:val="A9B7C6"/>
-          <w:lang w:val="en-US"/>
-        </w:rPr>
-        <w:t>():</w:t>
-      </w:r>
-      <w:r>
-        <w:rPr>
-          <w:color w:val="A9B7C6"/>
-          <w:lang w:val="en-US"/>
-        </w:rPr>
-        <w:br/>
-        <w:t xml:space="preserve">    r = Rectangle(</w:t>
-      </w:r>
-      <w:r>
-        <w:rPr>
-          <w:color w:val="6A8759"/>
-          <w:lang w:val="en-US"/>
-        </w:rPr>
-        <w:t>"</w:t>
-      </w:r>
-      <w:r>
-        <w:rPr>
-          <w:color w:val="6A8759"/>
-        </w:rPr>
-        <w:t>синего</w:t>
-      </w:r>
-      <w:r>
-        <w:rPr>
-          <w:color w:val="6A8759"/>
-          <w:lang w:val="en-US"/>
-        </w:rPr>
-        <w:t>"</w:t>
-      </w:r>
-      <w:r>
-        <w:rPr>
-          <w:color w:val="CC7832"/>
-          <w:lang w:val="en-US"/>
-        </w:rPr>
-        <w:t xml:space="preserve">, </w:t>
-      </w:r>
-      <w:r>
-        <w:rPr>
-          <w:color w:val="6897BB"/>
-          <w:lang w:val="en-US"/>
-        </w:rPr>
-        <w:t>8</w:t>
-      </w:r>
-      <w:r>
-        <w:rPr>
-          <w:color w:val="CC7832"/>
-          <w:lang w:val="en-US"/>
-        </w:rPr>
-        <w:t xml:space="preserve">, </w:t>
-      </w:r>
-      <w:r>
-        <w:rPr>
-          <w:color w:val="6897BB"/>
-          <w:lang w:val="en-US"/>
-        </w:rPr>
-        <w:t>8</w:t>
-      </w:r>
-      <w:r>
-        <w:rPr>
-          <w:color w:val="A9B7C6"/>
-          <w:lang w:val="en-US"/>
-        </w:rPr>
-        <w:t>)</w:t>
-      </w:r>
-      <w:r>
-        <w:rPr>
-          <w:color w:val="A9B7C6"/>
-          <w:lang w:val="en-US"/>
-        </w:rPr>
-        <w:br/>
-        <w:t xml:space="preserve">    c = Circle(</w:t>
-      </w:r>
-      <w:r>
-        <w:rPr>
-          <w:color w:val="6A8759"/>
-          <w:lang w:val="en-US"/>
-        </w:rPr>
-        <w:t>"</w:t>
-      </w:r>
-      <w:r>
-        <w:rPr>
-          <w:color w:val="6A8759"/>
-        </w:rPr>
-        <w:t>зеленого</w:t>
-      </w:r>
-      <w:r>
-        <w:rPr>
-          <w:color w:val="6A8759"/>
-          <w:lang w:val="en-US"/>
-        </w:rPr>
-        <w:t>"</w:t>
-      </w:r>
-      <w:r>
-        <w:rPr>
-          <w:color w:val="CC7832"/>
-          <w:lang w:val="en-US"/>
-        </w:rPr>
-        <w:t xml:space="preserve">, </w:t>
-      </w:r>
-      <w:r>
-        <w:rPr>
-          <w:color w:val="6897BB"/>
-          <w:lang w:val="en-US"/>
-        </w:rPr>
-        <w:t>8</w:t>
-      </w:r>
-      <w:r>
-        <w:rPr>
-          <w:color w:val="A9B7C6"/>
-          <w:lang w:val="en-US"/>
-        </w:rPr>
-        <w:t>)</w:t>
-      </w:r>
-      <w:r>
-        <w:rPr>
-          <w:color w:val="A9B7C6"/>
-          <w:lang w:val="en-US"/>
-        </w:rPr>
-        <w:br/>
-        <w:t xml:space="preserve">    s = Square(</w:t>
-      </w:r>
-      <w:r>
-        <w:rPr>
-          <w:color w:val="6A8759"/>
-          <w:lang w:val="en-US"/>
-        </w:rPr>
-        <w:t>"</w:t>
-      </w:r>
-      <w:r>
-        <w:rPr>
-          <w:color w:val="6A8759"/>
-        </w:rPr>
-        <w:t>красного</w:t>
-      </w:r>
-      <w:r>
-        <w:rPr>
-          <w:color w:val="6A8759"/>
-          <w:lang w:val="en-US"/>
-        </w:rPr>
-        <w:t>"</w:t>
-      </w:r>
-      <w:r>
-        <w:rPr>
-          <w:color w:val="CC7832"/>
-          <w:lang w:val="en-US"/>
-        </w:rPr>
-        <w:t xml:space="preserve">, </w:t>
-      </w:r>
-      <w:r>
-        <w:rPr>
-          <w:color w:val="6897BB"/>
-          <w:lang w:val="en-US"/>
-        </w:rPr>
-        <w:t>8</w:t>
-      </w:r>
-      <w:r>
-        <w:rPr>
-          <w:color w:val="A9B7C6"/>
-          <w:lang w:val="en-US"/>
-        </w:rPr>
-        <w:t>)</w:t>
-      </w:r>
-      <w:r>
-        <w:rPr>
-          <w:color w:val="A9B7C6"/>
-          <w:lang w:val="en-US"/>
-        </w:rPr>
-        <w:br/>
-        <w:t xml:space="preserve">    </w:t>
-      </w:r>
-      <w:r>
-        <w:rPr>
-          <w:color w:val="8888C6"/>
-          <w:lang w:val="en-US"/>
-        </w:rPr>
-        <w:t>print</w:t>
-      </w:r>
-      <w:r>
-        <w:rPr>
-          <w:color w:val="A9B7C6"/>
-          <w:lang w:val="en-US"/>
-        </w:rPr>
-        <w:t>(r)</w:t>
-      </w:r>
-      <w:r>
-        <w:rPr>
-          <w:color w:val="A9B7C6"/>
-          <w:lang w:val="en-US"/>
-        </w:rPr>
-        <w:br/>
-        <w:t xml:space="preserve">    </w:t>
-      </w:r>
-      <w:r>
-        <w:rPr>
-          <w:color w:val="8888C6"/>
-          <w:lang w:val="en-US"/>
-        </w:rPr>
-        <w:t>print</w:t>
-      </w:r>
-      <w:r>
-        <w:rPr>
-          <w:color w:val="A9B7C6"/>
-          <w:lang w:val="en-US"/>
-        </w:rPr>
-        <w:t>(c)</w:t>
-      </w:r>
-      <w:r>
-        <w:rPr>
-          <w:color w:val="A9B7C6"/>
-          <w:lang w:val="en-US"/>
-        </w:rPr>
-        <w:br/>
-        <w:t xml:space="preserve">    </w:t>
-      </w:r>
-      <w:r>
-        <w:rPr>
-          <w:color w:val="8888C6"/>
-          <w:lang w:val="en-US"/>
-        </w:rPr>
-        <w:t>print</w:t>
-      </w:r>
-      <w:r>
-        <w:rPr>
-          <w:color w:val="A9B7C6"/>
-          <w:lang w:val="en-US"/>
-        </w:rPr>
-        <w:t>(s)</w:t>
-      </w:r>
-      <w:r>
-        <w:rPr>
-          <w:color w:val="A9B7C6"/>
-          <w:lang w:val="en-US"/>
-        </w:rPr>
-        <w:br/>
-        <w:t xml:space="preserve">    </w:t>
-      </w:r>
-      <w:proofErr w:type="spellStart"/>
-      <w:r>
-        <w:rPr>
-          <w:color w:val="A9B7C6"/>
-          <w:lang w:val="en-US"/>
-        </w:rPr>
-        <w:t>im</w:t>
-      </w:r>
-      <w:proofErr w:type="spellEnd"/>
-      <w:r>
-        <w:rPr>
-          <w:color w:val="A9B7C6"/>
-          <w:lang w:val="en-US"/>
-        </w:rPr>
-        <w:t xml:space="preserve"> = </w:t>
-      </w:r>
-      <w:proofErr w:type="spellStart"/>
-      <w:r>
-        <w:rPr>
-          <w:color w:val="A9B7C6"/>
-          <w:lang w:val="en-US"/>
-        </w:rPr>
-        <w:t>Image.open</w:t>
-      </w:r>
-      <w:proofErr w:type="spellEnd"/>
-      <w:r>
-        <w:rPr>
-          <w:color w:val="A9B7C6"/>
-          <w:lang w:val="en-US"/>
-        </w:rPr>
-        <w:t>(</w:t>
-      </w:r>
-      <w:r>
-        <w:rPr>
-          <w:color w:val="6A8759"/>
-          <w:lang w:val="en-US"/>
-        </w:rPr>
-        <w:t>"Zaraza.jpg"</w:t>
-      </w:r>
-      <w:r>
-        <w:rPr>
-          <w:color w:val="A9B7C6"/>
-          <w:lang w:val="en-US"/>
-        </w:rPr>
-        <w:t>)</w:t>
-      </w:r>
-      <w:r>
-        <w:rPr>
-          <w:color w:val="A9B7C6"/>
-          <w:lang w:val="en-US"/>
-        </w:rPr>
-        <w:br/>
-        <w:t xml:space="preserve">    </w:t>
-      </w:r>
-      <w:proofErr w:type="spellStart"/>
-      <w:r>
-        <w:rPr>
-          <w:color w:val="A9B7C6"/>
-          <w:lang w:val="en-US"/>
-        </w:rPr>
-        <w:t>im.show</w:t>
-      </w:r>
-      <w:proofErr w:type="spellEnd"/>
-      <w:r>
-        <w:rPr>
-          <w:color w:val="A9B7C6"/>
-          <w:lang w:val="en-US"/>
-        </w:rPr>
-        <w:t>()</w:t>
-      </w:r>
-      <w:r>
-        <w:rPr>
-          <w:color w:val="A9B7C6"/>
-          <w:lang w:val="en-US"/>
-        </w:rPr>
-        <w:br/>
-        <w:t xml:space="preserve">    </w:t>
-      </w:r>
-      <w:r>
-        <w:rPr>
-          <w:color w:val="8888C6"/>
-          <w:lang w:val="en-US"/>
-        </w:rPr>
-        <w:t>print</w:t>
-      </w:r>
-      <w:r>
-        <w:rPr>
-          <w:color w:val="A9B7C6"/>
-          <w:lang w:val="en-US"/>
-        </w:rPr>
-        <w:t>(</w:t>
-      </w:r>
-      <w:proofErr w:type="spellStart"/>
-      <w:r>
-        <w:rPr>
-          <w:color w:val="A9B7C6"/>
-          <w:lang w:val="en-US"/>
-        </w:rPr>
-        <w:t>im.format</w:t>
-      </w:r>
-      <w:proofErr w:type="spellEnd"/>
-      <w:r>
-        <w:rPr>
-          <w:color w:val="CC7832"/>
-          <w:lang w:val="en-US"/>
-        </w:rPr>
-        <w:t xml:space="preserve">, </w:t>
-      </w:r>
-      <w:proofErr w:type="spellStart"/>
-      <w:r>
-        <w:rPr>
-          <w:color w:val="A9B7C6"/>
-          <w:lang w:val="en-US"/>
-        </w:rPr>
-        <w:t>im.size</w:t>
-      </w:r>
-      <w:proofErr w:type="spellEnd"/>
-      <w:r>
-        <w:rPr>
-          <w:color w:val="CC7832"/>
-          <w:lang w:val="en-US"/>
-        </w:rPr>
-        <w:t xml:space="preserve">, </w:t>
-      </w:r>
-      <w:proofErr w:type="spellStart"/>
-      <w:r>
-        <w:rPr>
-          <w:color w:val="A9B7C6"/>
-          <w:lang w:val="en-US"/>
-        </w:rPr>
-        <w:t>im.mode</w:t>
-      </w:r>
-      <w:proofErr w:type="spellEnd"/>
-      <w:r>
-        <w:rPr>
-          <w:color w:val="A9B7C6"/>
-          <w:lang w:val="en-US"/>
-        </w:rPr>
-        <w:t>)</w:t>
-      </w:r>
-      <w:r>
-        <w:rPr>
-          <w:color w:val="A9B7C6"/>
-          <w:lang w:val="en-US"/>
-        </w:rPr>
-        <w:br/>
-      </w:r>
-      <w:r>
-        <w:rPr>
-          <w:color w:val="A9B7C6"/>
-          <w:lang w:val="en-US"/>
-        </w:rPr>
-        <w:br/>
-      </w:r>
-      <w:r>
-        <w:rPr>
-          <w:color w:val="CC7832"/>
-          <w:lang w:val="en-US"/>
-        </w:rPr>
-        <w:t xml:space="preserve">if </w:t>
-      </w:r>
-      <w:r>
-        <w:rPr>
-          <w:color w:val="A9B7C6"/>
-          <w:lang w:val="en-US"/>
-        </w:rPr>
-        <w:t xml:space="preserve">__name__ == </w:t>
-      </w:r>
-      <w:r>
-        <w:rPr>
-          <w:color w:val="6A8759"/>
-          <w:lang w:val="en-US"/>
-        </w:rPr>
-        <w:t>"__main__"</w:t>
-      </w:r>
-      <w:r>
-        <w:rPr>
-          <w:color w:val="A9B7C6"/>
-          <w:lang w:val="en-US"/>
-        </w:rPr>
-        <w:t>:</w:t>
-      </w:r>
-      <w:r>
-        <w:rPr>
-          <w:color w:val="A9B7C6"/>
-          <w:lang w:val="en-US"/>
-        </w:rPr>
-        <w:br/>
-        <w:t xml:space="preserve">    main()</w:t>
-      </w:r>
-    </w:p>
-    <w:p>
-      <w:pPr>
+      <w:r>
         <w:rPr>
           <w:rFonts w:ascii="Times New Roman" w:hAnsi="Times New Roman" w:cs="Times New Roman"/>
           <w:sz w:val="24"/>
           <w:szCs w:val="24"/>
           <w:lang w:val="en-US"/>
         </w:rPr>
-      </w:pPr>
-    </w:p>
-    <w:p>
-      <w:pPr>
+        <w:t>main.py</w:t>
+      </w:r>
+      <w:r>
         <w:rPr>
           <w:rFonts w:ascii="Times New Roman" w:hAnsi="Times New Roman" w:cs="Times New Roman"/>
           <w:sz w:val="24"/>
           <w:szCs w:val="24"/>
+          <w:lang w:val="en-US"/>
+        </w:rPr>
+        <w:t xml:space="preserve"> </w:t>
+      </w:r>
+    </w:p>
+    <w:p>
+      <w:pPr>
+        <w:pStyle w:val="HTML"/>
+        <w:shd w:val="clear" w:color="auto" w:fill="2B2B2B"/>
+        <w:rPr>
+          <w:color w:val="A9B7C6"/>
+          <w:lang w:val="en-US"/>
+        </w:rPr>
+      </w:pPr>
+      <w:r>
+        <w:rPr>
+          <w:color w:val="CC7832"/>
+          <w:lang w:val="en-US"/>
+        </w:rPr>
+        <w:t xml:space="preserve">from </w:t>
+      </w:r>
+      <w:proofErr w:type="spellStart"/>
+      <w:r>
+        <w:rPr>
+          <w:color w:val="A9B7C6"/>
+          <w:lang w:val="en-US"/>
+        </w:rPr>
+        <w:t>lab_python_oop.rectangle</w:t>
+      </w:r>
+      <w:proofErr w:type="spellEnd"/>
+      <w:r>
+        <w:rPr>
+          <w:color w:val="A9B7C6"/>
+          <w:lang w:val="en-US"/>
+        </w:rPr>
+        <w:t xml:space="preserve"> </w:t>
+      </w:r>
+      <w:r>
+        <w:rPr>
+          <w:color w:val="CC7832"/>
+          <w:lang w:val="en-US"/>
+        </w:rPr>
+        <w:t xml:space="preserve">import </w:t>
+      </w:r>
+      <w:r>
+        <w:rPr>
+          <w:color w:val="A9B7C6"/>
+          <w:lang w:val="en-US"/>
+        </w:rPr>
+        <w:t>Rectangle</w:t>
+      </w:r>
+      <w:r>
+        <w:rPr>
+          <w:color w:val="A9B7C6"/>
+          <w:lang w:val="en-US"/>
+        </w:rPr>
+        <w:br/>
+      </w:r>
+      <w:r>
+        <w:rPr>
+          <w:color w:val="CC7832"/>
+          <w:lang w:val="en-US"/>
+        </w:rPr>
+        <w:t xml:space="preserve">from </w:t>
+      </w:r>
+      <w:proofErr w:type="spellStart"/>
+      <w:r>
+        <w:rPr>
+          <w:color w:val="A9B7C6"/>
+          <w:lang w:val="en-US"/>
+        </w:rPr>
+        <w:t>lab_python_oop.circle</w:t>
+      </w:r>
+      <w:proofErr w:type="spellEnd"/>
+      <w:r>
+        <w:rPr>
+          <w:color w:val="A9B7C6"/>
+          <w:lang w:val="en-US"/>
+        </w:rPr>
+        <w:t xml:space="preserve"> </w:t>
+      </w:r>
+      <w:r>
+        <w:rPr>
+          <w:color w:val="CC7832"/>
+          <w:lang w:val="en-US"/>
+        </w:rPr>
+        <w:t xml:space="preserve">import </w:t>
+      </w:r>
+      <w:r>
+        <w:rPr>
+          <w:color w:val="A9B7C6"/>
+          <w:lang w:val="en-US"/>
+        </w:rPr>
+        <w:t>Circle</w:t>
+      </w:r>
+      <w:r>
+        <w:rPr>
+          <w:color w:val="A9B7C6"/>
+          <w:lang w:val="en-US"/>
+        </w:rPr>
+        <w:br/>
+      </w:r>
+      <w:r>
+        <w:rPr>
+          <w:color w:val="CC7832"/>
+          <w:lang w:val="en-US"/>
+        </w:rPr>
+        <w:t xml:space="preserve">from </w:t>
+      </w:r>
+      <w:proofErr w:type="spellStart"/>
+      <w:r>
+        <w:rPr>
+          <w:color w:val="A9B7C6"/>
+          <w:lang w:val="en-US"/>
+        </w:rPr>
+        <w:t>lab_python_oop.square</w:t>
+      </w:r>
+      <w:proofErr w:type="spellEnd"/>
+      <w:r>
+        <w:rPr>
+          <w:color w:val="A9B7C6"/>
+          <w:lang w:val="en-US"/>
+        </w:rPr>
+        <w:t xml:space="preserve"> </w:t>
+      </w:r>
+      <w:r>
+        <w:rPr>
+          <w:color w:val="CC7832"/>
+          <w:lang w:val="en-US"/>
+        </w:rPr>
+        <w:t xml:space="preserve">import </w:t>
+      </w:r>
+      <w:r>
+        <w:rPr>
+          <w:color w:val="A9B7C6"/>
+          <w:lang w:val="en-US"/>
+        </w:rPr>
+        <w:t>Square</w:t>
+      </w:r>
+      <w:r>
+        <w:rPr>
+          <w:color w:val="A9B7C6"/>
+          <w:lang w:val="en-US"/>
+        </w:rPr>
+        <w:br/>
+      </w:r>
+      <w:r>
+        <w:rPr>
+          <w:color w:val="CC7832"/>
+          <w:lang w:val="en-US"/>
+        </w:rPr>
+        <w:t xml:space="preserve">from </w:t>
+      </w:r>
+      <w:r>
+        <w:rPr>
+          <w:color w:val="A9B7C6"/>
+          <w:lang w:val="en-US"/>
+        </w:rPr>
+        <w:t xml:space="preserve">PIL </w:t>
+      </w:r>
+      <w:r>
+        <w:rPr>
+          <w:color w:val="CC7832"/>
+          <w:lang w:val="en-US"/>
+        </w:rPr>
+        <w:t xml:space="preserve">import </w:t>
+      </w:r>
+      <w:r>
+        <w:rPr>
+          <w:color w:val="A9B7C6"/>
+          <w:lang w:val="en-US"/>
+        </w:rPr>
+        <w:t>Image</w:t>
+      </w:r>
+      <w:r>
+        <w:rPr>
+          <w:color w:val="A9B7C6"/>
+          <w:lang w:val="en-US"/>
+        </w:rPr>
+        <w:br/>
+      </w:r>
+      <w:r>
+        <w:rPr>
+          <w:color w:val="A9B7C6"/>
+          <w:lang w:val="en-US"/>
+        </w:rPr>
+        <w:br/>
+      </w:r>
+      <w:r>
+        <w:rPr>
+          <w:color w:val="A9B7C6"/>
+          <w:lang w:val="en-US"/>
+        </w:rPr>
+        <w:br/>
+      </w:r>
+      <w:r>
+        <w:rPr>
+          <w:color w:val="CC7832"/>
+          <w:lang w:val="en-US"/>
+        </w:rPr>
+        <w:t xml:space="preserve">def </w:t>
+      </w:r>
+      <w:r>
+        <w:rPr>
+          <w:color w:val="FFC66D"/>
+          <w:lang w:val="en-US"/>
+        </w:rPr>
+        <w:t>main</w:t>
+      </w:r>
+      <w:r>
+        <w:rPr>
+          <w:color w:val="A9B7C6"/>
+          <w:lang w:val="en-US"/>
+        </w:rPr>
+        <w:t>():</w:t>
+      </w:r>
+      <w:r>
+        <w:rPr>
+          <w:color w:val="A9B7C6"/>
+          <w:lang w:val="en-US"/>
+        </w:rPr>
+        <w:br/>
+        <w:t xml:space="preserve">    r = Rectangle(</w:t>
+      </w:r>
+      <w:r>
+        <w:rPr>
+          <w:color w:val="6A8759"/>
+          <w:lang w:val="en-US"/>
+        </w:rPr>
+        <w:t>"</w:t>
+      </w:r>
+      <w:r>
+        <w:rPr>
+          <w:color w:val="6A8759"/>
+        </w:rPr>
+        <w:t>синего</w:t>
+      </w:r>
+      <w:r>
+        <w:rPr>
+          <w:color w:val="6A8759"/>
+          <w:lang w:val="en-US"/>
+        </w:rPr>
+        <w:t>"</w:t>
+      </w:r>
+      <w:r>
+        <w:rPr>
+          <w:color w:val="CC7832"/>
+          <w:lang w:val="en-US"/>
+        </w:rPr>
+        <w:t xml:space="preserve">, </w:t>
+      </w:r>
+      <w:r>
+        <w:rPr>
+          <w:color w:val="6897BB"/>
+          <w:lang w:val="en-US"/>
+        </w:rPr>
+        <w:t>8</w:t>
+      </w:r>
+      <w:r>
+        <w:rPr>
+          <w:color w:val="CC7832"/>
+          <w:lang w:val="en-US"/>
+        </w:rPr>
+        <w:t xml:space="preserve">, </w:t>
+      </w:r>
+      <w:r>
+        <w:rPr>
+          <w:color w:val="6897BB"/>
+          <w:lang w:val="en-US"/>
+        </w:rPr>
+        <w:t>8</w:t>
+      </w:r>
+      <w:r>
+        <w:rPr>
+          <w:color w:val="A9B7C6"/>
+          <w:lang w:val="en-US"/>
+        </w:rPr>
+        <w:t>)</w:t>
+      </w:r>
+      <w:r>
+        <w:rPr>
+          <w:color w:val="A9B7C6"/>
+          <w:lang w:val="en-US"/>
+        </w:rPr>
+        <w:br/>
+        <w:t xml:space="preserve">    c = Circle(</w:t>
+      </w:r>
+      <w:r>
+        <w:rPr>
+          <w:color w:val="6A8759"/>
+          <w:lang w:val="en-US"/>
+        </w:rPr>
+        <w:t>"</w:t>
+      </w:r>
+      <w:r>
+        <w:rPr>
+          <w:color w:val="6A8759"/>
+        </w:rPr>
+        <w:t>зеленого</w:t>
+      </w:r>
+      <w:r>
+        <w:rPr>
+          <w:color w:val="6A8759"/>
+          <w:lang w:val="en-US"/>
+        </w:rPr>
+        <w:t>"</w:t>
+      </w:r>
+      <w:r>
+        <w:rPr>
+          <w:color w:val="CC7832"/>
+          <w:lang w:val="en-US"/>
+        </w:rPr>
+        <w:t xml:space="preserve">, </w:t>
+      </w:r>
+      <w:r>
+        <w:rPr>
+          <w:color w:val="6897BB"/>
+          <w:lang w:val="en-US"/>
+        </w:rPr>
+        <w:t>8</w:t>
+      </w:r>
+      <w:r>
+        <w:rPr>
+          <w:color w:val="A9B7C6"/>
+          <w:lang w:val="en-US"/>
+        </w:rPr>
+        <w:t>)</w:t>
+      </w:r>
+      <w:r>
+        <w:rPr>
+          <w:color w:val="A9B7C6"/>
+          <w:lang w:val="en-US"/>
+        </w:rPr>
+        <w:br/>
+        <w:t xml:space="preserve">    s = Square(</w:t>
+      </w:r>
+      <w:r>
+        <w:rPr>
+          <w:color w:val="6A8759"/>
+          <w:lang w:val="en-US"/>
+        </w:rPr>
+        <w:t>"</w:t>
+      </w:r>
+      <w:r>
+        <w:rPr>
+          <w:color w:val="6A8759"/>
+        </w:rPr>
+        <w:t>красного</w:t>
+      </w:r>
+      <w:r>
+        <w:rPr>
+          <w:color w:val="6A8759"/>
+          <w:lang w:val="en-US"/>
+        </w:rPr>
+        <w:t>"</w:t>
+      </w:r>
+      <w:r>
+        <w:rPr>
+          <w:color w:val="CC7832"/>
+          <w:lang w:val="en-US"/>
+        </w:rPr>
+        <w:t xml:space="preserve">, </w:t>
+      </w:r>
+      <w:r>
+        <w:rPr>
+          <w:color w:val="6897BB"/>
+          <w:lang w:val="en-US"/>
+        </w:rPr>
+        <w:t>8</w:t>
+      </w:r>
+      <w:r>
+        <w:rPr>
+          <w:color w:val="A9B7C6"/>
+          <w:lang w:val="en-US"/>
+        </w:rPr>
+        <w:t>)</w:t>
+      </w:r>
+      <w:r>
+        <w:rPr>
+          <w:color w:val="A9B7C6"/>
+          <w:lang w:val="en-US"/>
+        </w:rPr>
+        <w:br/>
+        <w:t xml:space="preserve">    </w:t>
+      </w:r>
+      <w:r>
+        <w:rPr>
+          <w:color w:val="8888C6"/>
+          <w:lang w:val="en-US"/>
+        </w:rPr>
+        <w:t>print</w:t>
+      </w:r>
+      <w:r>
+        <w:rPr>
+          <w:color w:val="A9B7C6"/>
+          <w:lang w:val="en-US"/>
+        </w:rPr>
+        <w:t>(r)</w:t>
+      </w:r>
+      <w:r>
+        <w:rPr>
+          <w:color w:val="A9B7C6"/>
+          <w:lang w:val="en-US"/>
+        </w:rPr>
+        <w:br/>
+        <w:t xml:space="preserve">    </w:t>
+      </w:r>
+      <w:r>
+        <w:rPr>
+          <w:color w:val="8888C6"/>
+          <w:lang w:val="en-US"/>
+        </w:rPr>
+        <w:t>print</w:t>
+      </w:r>
+      <w:r>
+        <w:rPr>
+          <w:color w:val="A9B7C6"/>
+          <w:lang w:val="en-US"/>
+        </w:rPr>
+        <w:t>(c)</w:t>
+      </w:r>
+      <w:r>
+        <w:rPr>
+          <w:color w:val="A9B7C6"/>
+          <w:lang w:val="en-US"/>
+        </w:rPr>
+        <w:br/>
+        <w:t xml:space="preserve">    </w:t>
+      </w:r>
+      <w:r>
+        <w:rPr>
+          <w:color w:val="8888C6"/>
+          <w:lang w:val="en-US"/>
+        </w:rPr>
+        <w:t>print</w:t>
+      </w:r>
+      <w:r>
+        <w:rPr>
+          <w:color w:val="A9B7C6"/>
+          <w:lang w:val="en-US"/>
+        </w:rPr>
+        <w:t>(s)</w:t>
+      </w:r>
+      <w:r>
+        <w:rPr>
+          <w:color w:val="A9B7C6"/>
+          <w:lang w:val="en-US"/>
+        </w:rPr>
+        <w:br/>
+        <w:t xml:space="preserve">    </w:t>
+      </w:r>
+      <w:proofErr w:type="spellStart"/>
+      <w:r>
+        <w:rPr>
+          <w:color w:val="A9B7C6"/>
+          <w:lang w:val="en-US"/>
+        </w:rPr>
+        <w:t>im</w:t>
+      </w:r>
+      <w:proofErr w:type="spellEnd"/>
+      <w:r>
+        <w:rPr>
+          <w:color w:val="A9B7C6"/>
+          <w:lang w:val="en-US"/>
+        </w:rPr>
+        <w:t xml:space="preserve"> = </w:t>
+      </w:r>
+      <w:proofErr w:type="spellStart"/>
+      <w:r>
+        <w:rPr>
+          <w:color w:val="A9B7C6"/>
+          <w:lang w:val="en-US"/>
+        </w:rPr>
+        <w:t>Image.open</w:t>
+      </w:r>
+      <w:proofErr w:type="spellEnd"/>
+      <w:r>
+        <w:rPr>
+          <w:color w:val="A9B7C6"/>
+          <w:lang w:val="en-US"/>
+        </w:rPr>
+        <w:t>(</w:t>
+      </w:r>
+      <w:r>
+        <w:rPr>
+          <w:color w:val="6A8759"/>
+          <w:lang w:val="en-US"/>
+        </w:rPr>
+        <w:t>"Zaraza.jpg"</w:t>
+      </w:r>
+      <w:r>
+        <w:rPr>
+          <w:color w:val="A9B7C6"/>
+          <w:lang w:val="en-US"/>
+        </w:rPr>
+        <w:t>)</w:t>
+      </w:r>
+      <w:r>
+        <w:rPr>
+          <w:color w:val="A9B7C6"/>
+          <w:lang w:val="en-US"/>
+        </w:rPr>
+        <w:br/>
+        <w:t xml:space="preserve">    </w:t>
+      </w:r>
+      <w:proofErr w:type="spellStart"/>
+      <w:r>
+        <w:rPr>
+          <w:color w:val="A9B7C6"/>
+          <w:lang w:val="en-US"/>
+        </w:rPr>
+        <w:t>im.show</w:t>
+      </w:r>
+      <w:proofErr w:type="spellEnd"/>
+      <w:r>
+        <w:rPr>
+          <w:color w:val="A9B7C6"/>
+          <w:lang w:val="en-US"/>
+        </w:rPr>
+        <w:t>()</w:t>
+      </w:r>
+      <w:r>
+        <w:rPr>
+          <w:color w:val="A9B7C6"/>
+          <w:lang w:val="en-US"/>
+        </w:rPr>
+        <w:br/>
+        <w:t xml:space="preserve">    </w:t>
+      </w:r>
+      <w:r>
+        <w:rPr>
+          <w:color w:val="8888C6"/>
+          <w:lang w:val="en-US"/>
+        </w:rPr>
+        <w:t>print</w:t>
+      </w:r>
+      <w:r>
+        <w:rPr>
+          <w:color w:val="A9B7C6"/>
+          <w:lang w:val="en-US"/>
+        </w:rPr>
+        <w:t>(</w:t>
+      </w:r>
+      <w:proofErr w:type="spellStart"/>
+      <w:r>
+        <w:rPr>
+          <w:color w:val="A9B7C6"/>
+          <w:lang w:val="en-US"/>
+        </w:rPr>
+        <w:t>im.format</w:t>
+      </w:r>
+      <w:proofErr w:type="spellEnd"/>
+      <w:r>
+        <w:rPr>
+          <w:color w:val="CC7832"/>
+          <w:lang w:val="en-US"/>
+        </w:rPr>
+        <w:t xml:space="preserve">, </w:t>
+      </w:r>
+      <w:proofErr w:type="spellStart"/>
+      <w:r>
+        <w:rPr>
+          <w:color w:val="A9B7C6"/>
+          <w:lang w:val="en-US"/>
+        </w:rPr>
+        <w:t>im.size</w:t>
+      </w:r>
+      <w:proofErr w:type="spellEnd"/>
+      <w:r>
+        <w:rPr>
+          <w:color w:val="CC7832"/>
+          <w:lang w:val="en-US"/>
+        </w:rPr>
+        <w:t xml:space="preserve">, </w:t>
+      </w:r>
+      <w:proofErr w:type="spellStart"/>
+      <w:r>
+        <w:rPr>
+          <w:color w:val="A9B7C6"/>
+          <w:lang w:val="en-US"/>
+        </w:rPr>
+        <w:t>im.mode</w:t>
+      </w:r>
+      <w:proofErr w:type="spellEnd"/>
+      <w:r>
+        <w:rPr>
+          <w:color w:val="A9B7C6"/>
+          <w:lang w:val="en-US"/>
+        </w:rPr>
+        <w:t>)</w:t>
+      </w:r>
+      <w:r>
+        <w:rPr>
+          <w:color w:val="A9B7C6"/>
+          <w:lang w:val="en-US"/>
+        </w:rPr>
+        <w:br/>
+      </w:r>
+      <w:r>
+        <w:rPr>
+          <w:color w:val="A9B7C6"/>
+          <w:lang w:val="en-US"/>
+        </w:rPr>
+        <w:br/>
+      </w:r>
+      <w:r>
+        <w:rPr>
+          <w:color w:val="CC7832"/>
+          <w:lang w:val="en-US"/>
+        </w:rPr>
+        <w:t xml:space="preserve">if </w:t>
+      </w:r>
+      <w:r>
+        <w:rPr>
+          <w:color w:val="A9B7C6"/>
+          <w:lang w:val="en-US"/>
+        </w:rPr>
+        <w:t xml:space="preserve">__name__ == </w:t>
+      </w:r>
+      <w:r>
+        <w:rPr>
+          <w:color w:val="6A8759"/>
+          <w:lang w:val="en-US"/>
+        </w:rPr>
+        <w:t>"__main__"</w:t>
+      </w:r>
+      <w:r>
+        <w:rPr>
+          <w:color w:val="A9B7C6"/>
+          <w:lang w:val="en-US"/>
+        </w:rPr>
+        <w:t>:</w:t>
+      </w:r>
+      <w:r>
+        <w:rPr>
+          <w:color w:val="A9B7C6"/>
+          <w:lang w:val="en-US"/>
+        </w:rPr>
+        <w:br/>
+        <w:t xml:space="preserve">    main()</w:t>
+      </w:r>
+    </w:p>
+    <w:p>
+      <w:pPr>
+        <w:rPr>
+          <w:rFonts w:ascii="Times New Roman" w:hAnsi="Times New Roman" w:cs="Times New Roman"/>
+          <w:sz w:val="24"/>
+          <w:szCs w:val="24"/>
+          <w:lang w:val="en-US"/>
+        </w:rPr>
+      </w:pPr>
+    </w:p>
+    <w:p>
+      <w:pPr>
+        <w:rPr>
+          <w:rFonts w:ascii="Times New Roman" w:hAnsi="Times New Roman" w:cs="Times New Roman"/>
+          <w:sz w:val="24"/>
+          <w:szCs w:val="24"/>
+          <w:lang w:val="en-US"/>
         </w:rPr>
       </w:pPr>
     </w:p>
@@ -7633,7 +7656,7 @@
             <v:path o:extrusionok="f" gradientshapeok="t" o:connecttype="rect"/>
             <o:lock v:ext="edit" aspectratio="t"/>
           </v:shapetype>
-          <v:shape id="_x0000_i1026" type="#_x0000_t75" style="width:395.25pt;height:91.5pt">
+          <v:shape id="_x0000_i1025" type="#_x0000_t75" style="width:395.25pt;height:91.5pt">
             <v:imagedata r:id="rId6" o:title="Screenshot_4"/>
           </v:shape>
         </w:pict>
@@ -7645,7 +7668,7 @@
           <w:szCs w:val="24"/>
         </w:rPr>
         <w:pict>
-          <v:shape id="_x0000_i1027" type="#_x0000_t75" style="width:467.25pt;height:254.25pt">
+          <v:shape id="_x0000_i1026" type="#_x0000_t75" style="width:467.25pt;height:254.25pt">
             <v:imagedata r:id="rId7" o:title="Screenshot_1"/>
           </v:shape>
         </w:pict>
@@ -7657,7 +7680,7 @@
           <w:szCs w:val="24"/>
         </w:rPr>
         <w:pict>
-          <v:shape id="_x0000_i1025" type="#_x0000_t75" style="width:379.5pt;height:107.25pt">
+          <v:shape id="_x0000_i1027" type="#_x0000_t75" style="width:379.5pt;height:107.25pt">
             <v:imagedata r:id="rId8" o:title="Screenshot_3"/>
           </v:shape>
         </w:pict>
@@ -8137,6 +8160,7 @@
   <w:style w:type="character" w:default="1" w:styleId="a0">
     <w:name w:val="Default Paragraph Font"/>
     <w:uiPriority w:val="1"/>
+    <w:semiHidden/>
     <w:unhideWhenUsed/>
   </w:style>
   <w:style w:type="table" w:default="1" w:styleId="a1">
